--- a/Project Screen Shots- group assignment.docx
+++ b/Project Screen Shots- group assignment.docx
@@ -37,6 +37,9 @@
     </w:p>
     <w:p>
       <w:r>
+        <w:rPr>
+          <w:noProof/>
+        </w:rPr>
         <w:drawing>
           <wp:inline distT="0" distB="0" distL="0" distR="0" wp14:anchorId="21FE57CE" wp14:editId="03E88581">
             <wp:extent cx="5731510" cy="1490345"/>
@@ -117,6 +120,9 @@
     </w:p>
     <w:p>
       <w:r>
+        <w:rPr>
+          <w:noProof/>
+        </w:rPr>
         <w:drawing>
           <wp:inline distT="0" distB="0" distL="0" distR="0" wp14:anchorId="4F1B627B" wp14:editId="31A52CB2">
             <wp:extent cx="5731510" cy="1499235"/>
@@ -197,6 +203,9 @@
     </w:p>
     <w:p>
       <w:r>
+        <w:rPr>
+          <w:noProof/>
+        </w:rPr>
         <w:drawing>
           <wp:inline distT="0" distB="0" distL="0" distR="0" wp14:anchorId="77C55373" wp14:editId="47144FEA">
             <wp:extent cx="5734050" cy="2438400"/>
@@ -279,6 +288,9 @@
     </w:p>
     <w:p>
       <w:r>
+        <w:rPr>
+          <w:noProof/>
+        </w:rPr>
         <w:drawing>
           <wp:inline distT="0" distB="0" distL="0" distR="0" wp14:anchorId="21EAA5CA" wp14:editId="375B8B42">
             <wp:extent cx="5731510" cy="1656715"/>
@@ -361,12 +373,14 @@
       <w:pPr>
         <w:pStyle w:val="ListParagraph"/>
       </w:pPr>
+    </w:p>
+    <w:p>
       <w:r>
         <w:drawing>
-          <wp:inline distT="0" distB="0" distL="0" distR="0" wp14:anchorId="426B5245" wp14:editId="663A55A6">
-            <wp:extent cx="4350385" cy="4652900"/>
-            <wp:effectExtent l="171450" t="171450" r="164465" b="186055"/>
-            <wp:docPr id="509065269" name="Picture 1"/>
+          <wp:inline distT="0" distB="0" distL="0" distR="0" wp14:anchorId="1F1E3120" wp14:editId="05BDD058">
+            <wp:extent cx="5731510" cy="4395470"/>
+            <wp:effectExtent l="171450" t="171450" r="173990" b="195580"/>
+            <wp:docPr id="1259767780" name="Picture 1"/>
             <wp:cNvGraphicFramePr>
               <a:graphicFrameLocks xmlns:a="http://schemas.openxmlformats.org/drawingml/2006/main" noChangeAspect="1"/>
             </wp:cNvGraphicFramePr>
@@ -374,7 +388,7 @@
               <a:graphicData uri="http://schemas.openxmlformats.org/drawingml/2006/picture">
                 <pic:pic xmlns:pic="http://schemas.openxmlformats.org/drawingml/2006/picture">
                   <pic:nvPicPr>
-                    <pic:cNvPr id="509065269" name=""/>
+                    <pic:cNvPr id="1259767780" name=""/>
                     <pic:cNvPicPr/>
                   </pic:nvPicPr>
                   <pic:blipFill>
@@ -386,7 +400,7 @@
                   <pic:spPr>
                     <a:xfrm>
                       <a:off x="0" y="0"/>
-                      <a:ext cx="4359500" cy="4662649"/>
+                      <a:ext cx="5731510" cy="4395470"/>
                     </a:xfrm>
                     <a:prstGeom prst="rect">
                       <a:avLst/>
@@ -429,6 +443,75 @@
       </w:r>
     </w:p>
     <w:p/>
+    <w:p>
+      <w:r>
+        <w:lastRenderedPageBreak/>
+        <w:drawing>
+          <wp:inline distT="0" distB="0" distL="0" distR="0" wp14:anchorId="4EB7DF02" wp14:editId="21707B56">
+            <wp:extent cx="5731510" cy="5362575"/>
+            <wp:effectExtent l="171450" t="171450" r="173990" b="180975"/>
+            <wp:docPr id="1065280330" name="Picture 1"/>
+            <wp:cNvGraphicFramePr>
+              <a:graphicFrameLocks xmlns:a="http://schemas.openxmlformats.org/drawingml/2006/main" noChangeAspect="1"/>
+            </wp:cNvGraphicFramePr>
+            <a:graphic xmlns:a="http://schemas.openxmlformats.org/drawingml/2006/main">
+              <a:graphicData uri="http://schemas.openxmlformats.org/drawingml/2006/picture">
+                <pic:pic xmlns:pic="http://schemas.openxmlformats.org/drawingml/2006/picture">
+                  <pic:nvPicPr>
+                    <pic:cNvPr id="1065280330" name=""/>
+                    <pic:cNvPicPr/>
+                  </pic:nvPicPr>
+                  <pic:blipFill>
+                    <a:blip r:embed="rId10"/>
+                    <a:stretch>
+                      <a:fillRect/>
+                    </a:stretch>
+                  </pic:blipFill>
+                  <pic:spPr>
+                    <a:xfrm>
+                      <a:off x="0" y="0"/>
+                      <a:ext cx="5731510" cy="5362575"/>
+                    </a:xfrm>
+                    <a:prstGeom prst="rect">
+                      <a:avLst/>
+                    </a:prstGeom>
+                    <a:solidFill>
+                      <a:srgbClr val="FFFFFF">
+                        <a:shade val="85000"/>
+                      </a:srgbClr>
+                    </a:solidFill>
+                    <a:ln w="190500" cap="rnd">
+                      <a:solidFill>
+                        <a:srgbClr val="FFFFFF"/>
+                      </a:solidFill>
+                    </a:ln>
+                    <a:effectLst>
+                      <a:outerShdw blurRad="50000" algn="tl" rotWithShape="0">
+                        <a:srgbClr val="000000">
+                          <a:alpha val="41000"/>
+                        </a:srgbClr>
+                      </a:outerShdw>
+                    </a:effectLst>
+                    <a:scene3d>
+                      <a:camera prst="orthographicFront"/>
+                      <a:lightRig rig="twoPt" dir="t">
+                        <a:rot lat="0" lon="0" rev="7800000"/>
+                      </a:lightRig>
+                    </a:scene3d>
+                    <a:sp3d contourW="6350">
+                      <a:bevelT w="50800" h="16510"/>
+                      <a:contourClr>
+                        <a:srgbClr val="C0C0C0"/>
+                      </a:contourClr>
+                    </a:sp3d>
+                  </pic:spPr>
+                </pic:pic>
+              </a:graphicData>
+            </a:graphic>
+          </wp:inline>
+        </w:drawing>
+      </w:r>
+    </w:p>
     <w:sectPr>
       <w:pgSz w:w="11906" w:h="16838"/>
       <w:pgMar w:top="1440" w:right="1440" w:bottom="1440" w:left="1440" w:header="708" w:footer="708" w:gutter="0"/>
